--- a/cicd_9-26-2025.docx
+++ b/cicd_9-26-2025.docx
@@ -3,8 +3,18 @@
 <w:document xmlns:wpc="http://schemas.microsoft.com/office/word/2010/wordprocessingCanvas" xmlns:cx="http://schemas.microsoft.com/office/drawing/2014/chartex" xmlns:cx1="http://schemas.microsoft.com/office/drawing/2015/9/8/chartex" xmlns:cx2="http://schemas.microsoft.com/office/drawing/2015/10/21/chartex" xmlns:cx3="http://schemas.microsoft.com/office/drawing/2016/5/9/chartex" xmlns:cx4="http://schemas.microsoft.com/office/drawing/2016/5/10/chartex" xmlns:cx5="http://schemas.microsoft.com/office/drawing/2016/5/11/chartex" xmlns:cx6="http://schemas.microsoft.com/office/drawing/2016/5/12/chartex" xmlns:cx7="http://schemas.microsoft.com/office/drawing/2016/5/13/chartex" xmlns:cx8="http://schemas.microsoft.com/office/drawing/2016/5/14/chartex" xmlns:mc="http://schemas.openxmlformats.org/markup-compatibility/2006" xmlns:aink="http://schemas.microsoft.com/office/drawing/2016/ink" xmlns:am3d="http://schemas.microsoft.com/office/drawing/2017/model3d" xmlns:o="urn:schemas-microsoft-com:office:office" xmlns:oel="http://schemas.microsoft.com/office/2019/extlst" xmlns:r="http://schemas.openxmlformats.org/officeDocument/2006/relationships" xmlns:m="http://schemas.openxmlformats.org/officeDocument/2006/math" xmlns:v="urn:schemas-microsoft-com:vml" xmlns:wp14="http://schemas.microsoft.com/office/word/2010/wordprocessingDrawing" xmlns:wp="http://schemas.openxmlformats.org/drawingml/2006/wordprocessingDrawing" xmlns:w10="urn:schemas-microsoft-com:office:word" xmlns:w="http://schemas.openxmlformats.org/wordprocessingml/2006/main" xmlns:w14="http://schemas.microsoft.com/office/word/2010/wordml" xmlns:w15="http://schemas.microsoft.com/office/word/2012/wordml" xmlns:w16cex="http://schemas.microsoft.com/office/word/2018/wordml/cex" xmlns:w16cid="http://schemas.microsoft.com/office/word/2016/wordml/cid" xmlns:w16="http://schemas.microsoft.com/office/word/2018/wordml" xmlns:w16du="http://schemas.microsoft.com/office/word/2023/wordml/word16du" xmlns:w16sdtdh="http://schemas.microsoft.com/office/word/2020/wordml/sdtdatahash" xmlns:w16sdtfl="http://schemas.microsoft.com/office/word/2024/wordml/sdtformatlock" xmlns:w16se="http://schemas.microsoft.com/office/word/2015/wordml/symex" xmlns:wpg="http://schemas.microsoft.com/office/word/2010/wordprocessingGroup" xmlns:wpi="http://schemas.microsoft.com/office/word/2010/wordprocessingInk" xmlns:wne="http://schemas.microsoft.com/office/word/2006/wordml" xmlns:wps="http://schemas.microsoft.com/office/word/2010/wordprocessingShape" mc:Ignorable="w14 w15 w16se w16cid w16 w16cex w16sdtdh w16sdtfl w16du wp14">
   <w:body>
     <w:p>
-      <w:proofErr w:type="spellStart"/>
-      <w:r>
+      <w:pPr>
+        <w:rPr>
+          <w:b/>
+          <w:bCs/>
+        </w:rPr>
+      </w:pPr>
+      <w:proofErr w:type="spellStart"/>
+      <w:r>
+        <w:rPr>
+          <w:b/>
+          <w:bCs/>
+        </w:rPr>
         <w:t>Pipeline.yaml</w:t>
       </w:r>
       <w:proofErr w:type="spellEnd"/>
@@ -47,7 +57,7 @@
       </w:r>
       <w:proofErr w:type="spellEnd"/>
       <w:r>
-        <w:t>-spark-train-pipeline</w:t>
+        <w:t>-spark-train-basic</w:t>
       </w:r>
     </w:p>
     <w:p>
@@ -57,54 +67,6 @@
     </w:p>
     <w:p>
       <w:r>
-        <w:t xml:space="preserve">  params:</w:t>
-      </w:r>
-    </w:p>
-    <w:p>
-      <w:r>
-        <w:t xml:space="preserve">    - name: </w:t>
-      </w:r>
-      <w:proofErr w:type="spellStart"/>
-      <w:r>
-        <w:t>repo_url</w:t>
-      </w:r>
-      <w:proofErr w:type="spellEnd"/>
-    </w:p>
-    <w:p>
-      <w:r>
-        <w:t xml:space="preserve">      type: string</w:t>
-      </w:r>
-    </w:p>
-    <w:p>
-      <w:r>
-        <w:t xml:space="preserve">      description: </w:t>
-      </w:r>
-      <w:proofErr w:type="spellStart"/>
-      <w:r>
-        <w:t>Git</w:t>
-      </w:r>
-      <w:proofErr w:type="spellEnd"/>
-      <w:r>
-        <w:t xml:space="preserve"> repo to clone</w:t>
-      </w:r>
-    </w:p>
-    <w:p>
-      <w:r>
-        <w:t xml:space="preserve">    - name: revision</w:t>
-      </w:r>
-    </w:p>
-    <w:p>
-      <w:r>
-        <w:t xml:space="preserve">      type: string</w:t>
-      </w:r>
-    </w:p>
-    <w:p>
-      <w:r>
-        <w:t xml:space="preserve">      description: Branch or tag to checkout</w:t>
-      </w:r>
-    </w:p>
-    <w:p>
-      <w:r>
         <w:t xml:space="preserve">  workspaces:</w:t>
       </w:r>
     </w:p>
@@ -115,7 +77,7 @@
     </w:p>
     <w:p>
       <w:r>
-        <w:t xml:space="preserve">      description: Shared workspace for code, deps, and outputs</w:t>
+        <w:t xml:space="preserve">      description: Shared workspace for code + outputs</w:t>
       </w:r>
     </w:p>
     <w:p/>
@@ -126,17 +88,17 @@
     </w:p>
     <w:p>
       <w:r>
-        <w:t xml:space="preserve">    # 1) Clone the repository into the workspace PVC</w:t>
-      </w:r>
-    </w:p>
-    <w:p>
-      <w:r>
-        <w:t xml:space="preserve">    - name: clone</w:t>
-      </w:r>
-    </w:p>
-    <w:p>
-      <w:r>
-        <w:t xml:space="preserve">      params:</w:t>
+        <w:t xml:space="preserve">    # 1. Install Python requirements</w:t>
+      </w:r>
+    </w:p>
+    <w:p>
+      <w:r>
+        <w:t xml:space="preserve">    - name: install-requirements</w:t>
+      </w:r>
+    </w:p>
+    <w:p>
+      <w:r>
+        <w:t xml:space="preserve">      workspaces:</w:t>
       </w:r>
     </w:p>
     <w:p>
@@ -145,17 +107,73 @@
       </w:r>
       <w:proofErr w:type="spellStart"/>
       <w:r>
-        <w:t>repo_url</w:t>
-      </w:r>
-      <w:proofErr w:type="spellEnd"/>
-    </w:p>
-    <w:p>
-      <w:r>
-        <w:t xml:space="preserve">          value: $(</w:t>
-      </w:r>
-      <w:proofErr w:type="spellStart"/>
-      <w:r>
-        <w:t>params.repo_url</w:t>
+        <w:t>src</w:t>
+      </w:r>
+      <w:proofErr w:type="spellEnd"/>
+    </w:p>
+    <w:p>
+      <w:r>
+        <w:t xml:space="preserve">          workspace: source</w:t>
+      </w:r>
+    </w:p>
+    <w:p>
+      <w:r>
+        <w:t xml:space="preserve">      </w:t>
+      </w:r>
+      <w:proofErr w:type="spellStart"/>
+      <w:r>
+        <w:t>taskSpec</w:t>
+      </w:r>
+      <w:proofErr w:type="spellEnd"/>
+      <w:r>
+        <w:t>:</w:t>
+      </w:r>
+    </w:p>
+    <w:p>
+      <w:r>
+        <w:t xml:space="preserve">        workspaces:</w:t>
+      </w:r>
+    </w:p>
+    <w:p>
+      <w:r>
+        <w:t xml:space="preserve">          - name: </w:t>
+      </w:r>
+      <w:proofErr w:type="spellStart"/>
+      <w:r>
+        <w:t>src</w:t>
+      </w:r>
+      <w:proofErr w:type="spellEnd"/>
+    </w:p>
+    <w:p>
+      <w:r>
+        <w:t xml:space="preserve">        steps:</w:t>
+      </w:r>
+    </w:p>
+    <w:p>
+      <w:r>
+        <w:t xml:space="preserve">          - name: pip-install</w:t>
+      </w:r>
+    </w:p>
+    <w:p>
+      <w:r>
+        <w:t xml:space="preserve">            image: python:3.11-slim</w:t>
+      </w:r>
+    </w:p>
+    <w:p>
+      <w:r>
+        <w:t xml:space="preserve">            </w:t>
+      </w:r>
+      <w:proofErr w:type="spellStart"/>
+      <w:r>
+        <w:t>workingDir</w:t>
+      </w:r>
+      <w:proofErr w:type="spellEnd"/>
+      <w:r>
+        <w:t>: $(</w:t>
+      </w:r>
+      <w:proofErr w:type="spellStart"/>
+      <w:r>
+        <w:t>workspaces.src.path</w:t>
       </w:r>
       <w:proofErr w:type="spellEnd"/>
       <w:r>
@@ -164,16 +182,191 @@
     </w:p>
     <w:p>
       <w:r>
-        <w:t xml:space="preserve">        - name: revision</w:t>
-      </w:r>
-    </w:p>
-    <w:p>
-      <w:r>
-        <w:t xml:space="preserve">          value: $(</w:t>
-      </w:r>
-      <w:proofErr w:type="spellStart"/>
-      <w:r>
-        <w:t>params.revision</w:t>
+        <w:t xml:space="preserve">            script: |</w:t>
+      </w:r>
+    </w:p>
+    <w:p>
+      <w:r>
+        <w:t xml:space="preserve">              #!/bin/sh</w:t>
+      </w:r>
+    </w:p>
+    <w:p>
+      <w:r>
+        <w:t xml:space="preserve">              set -</w:t>
+      </w:r>
+      <w:proofErr w:type="spellStart"/>
+      <w:r>
+        <w:t>euo</w:t>
+      </w:r>
+      <w:proofErr w:type="spellEnd"/>
+      <w:r>
+        <w:t xml:space="preserve"> </w:t>
+      </w:r>
+      <w:proofErr w:type="spellStart"/>
+      <w:r>
+        <w:t>pipefail</w:t>
+      </w:r>
+      <w:proofErr w:type="spellEnd"/>
+    </w:p>
+    <w:p>
+      <w:r>
+        <w:lastRenderedPageBreak/>
+        <w:t xml:space="preserve">              echo "[install] $(date -</w:t>
+      </w:r>
+      <w:proofErr w:type="spellStart"/>
+      <w:r>
+        <w:t>Iseconds</w:t>
+      </w:r>
+      <w:proofErr w:type="spellEnd"/>
+      <w:r>
+        <w:t>)"</w:t>
+      </w:r>
+    </w:p>
+    <w:p>
+      <w:r>
+        <w:t xml:space="preserve">              if [ -f requirements.txt ]; then</w:t>
+      </w:r>
+    </w:p>
+    <w:p>
+      <w:r>
+        <w:t xml:space="preserve">                python -V</w:t>
+      </w:r>
+    </w:p>
+    <w:p>
+      <w:r>
+        <w:t xml:space="preserve">                pip install --upgrade pip</w:t>
+      </w:r>
+    </w:p>
+    <w:p>
+      <w:r>
+        <w:t xml:space="preserve">                pip install -r requirements.txt</w:t>
+      </w:r>
+    </w:p>
+    <w:p>
+      <w:r>
+        <w:t xml:space="preserve">              else</w:t>
+      </w:r>
+    </w:p>
+    <w:p>
+      <w:r>
+        <w:t xml:space="preserve">                echo "No requirements.txt found, skipping install"</w:t>
+      </w:r>
+    </w:p>
+    <w:p>
+      <w:r>
+        <w:t xml:space="preserve">              fi</w:t>
+      </w:r>
+    </w:p>
+    <w:p/>
+    <w:p>
+      <w:r>
+        <w:t xml:space="preserve">    # 2. Run Spark training</w:t>
+      </w:r>
+    </w:p>
+    <w:p>
+      <w:r>
+        <w:t xml:space="preserve">    - name: train-model</w:t>
+      </w:r>
+    </w:p>
+    <w:p>
+      <w:r>
+        <w:t xml:space="preserve">      </w:t>
+      </w:r>
+      <w:proofErr w:type="spellStart"/>
+      <w:r>
+        <w:t>runAfter</w:t>
+      </w:r>
+      <w:proofErr w:type="spellEnd"/>
+      <w:r>
+        <w:t>: [install-requirements]</w:t>
+      </w:r>
+    </w:p>
+    <w:p>
+      <w:r>
+        <w:t xml:space="preserve">      workspaces:</w:t>
+      </w:r>
+    </w:p>
+    <w:p>
+      <w:r>
+        <w:t xml:space="preserve">        - name: </w:t>
+      </w:r>
+      <w:proofErr w:type="spellStart"/>
+      <w:r>
+        <w:t>src</w:t>
+      </w:r>
+      <w:proofErr w:type="spellEnd"/>
+    </w:p>
+    <w:p>
+      <w:r>
+        <w:t xml:space="preserve">          workspace: source</w:t>
+      </w:r>
+    </w:p>
+    <w:p>
+      <w:r>
+        <w:t xml:space="preserve">      </w:t>
+      </w:r>
+      <w:proofErr w:type="spellStart"/>
+      <w:r>
+        <w:t>taskSpec</w:t>
+      </w:r>
+      <w:proofErr w:type="spellEnd"/>
+      <w:r>
+        <w:t>:</w:t>
+      </w:r>
+    </w:p>
+    <w:p>
+      <w:r>
+        <w:t xml:space="preserve">        workspaces:</w:t>
+      </w:r>
+    </w:p>
+    <w:p>
+      <w:r>
+        <w:t xml:space="preserve">          - name: </w:t>
+      </w:r>
+      <w:proofErr w:type="spellStart"/>
+      <w:r>
+        <w:t>src</w:t>
+      </w:r>
+      <w:proofErr w:type="spellEnd"/>
+    </w:p>
+    <w:p>
+      <w:r>
+        <w:t xml:space="preserve">        steps:</w:t>
+      </w:r>
+    </w:p>
+    <w:p>
+      <w:r>
+        <w:t xml:space="preserve">          - name: spark-train</w:t>
+      </w:r>
+    </w:p>
+    <w:p>
+      <w:r>
+        <w:t xml:space="preserve">            image: </w:t>
+      </w:r>
+      <w:proofErr w:type="spellStart"/>
+      <w:r>
+        <w:t>bitnami</w:t>
+      </w:r>
+      <w:proofErr w:type="spellEnd"/>
+      <w:r>
+        <w:t>/spark:3.3.1</w:t>
+      </w:r>
+    </w:p>
+    <w:p>
+      <w:r>
+        <w:t xml:space="preserve">            </w:t>
+      </w:r>
+      <w:proofErr w:type="spellStart"/>
+      <w:r>
+        <w:t>workingDir</w:t>
+      </w:r>
+      <w:proofErr w:type="spellEnd"/>
+      <w:r>
+        <w:t>: $(</w:t>
+      </w:r>
+      <w:proofErr w:type="spellStart"/>
+      <w:r>
+        <w:t>workspaces.src.path</w:t>
       </w:r>
       <w:proofErr w:type="spellEnd"/>
       <w:r>
@@ -182,589 +375,72 @@
     </w:p>
     <w:p>
       <w:r>
-        <w:t xml:space="preserve">      workspaces:</w:t>
+        <w:t xml:space="preserve">            script: |</w:t>
+      </w:r>
+    </w:p>
+    <w:p>
+      <w:r>
+        <w:t xml:space="preserve">              #!/bin/bash</w:t>
+      </w:r>
+    </w:p>
+    <w:p>
+      <w:r>
+        <w:t xml:space="preserve">              set -</w:t>
+      </w:r>
+      <w:proofErr w:type="spellStart"/>
+      <w:r>
+        <w:t>euo</w:t>
+      </w:r>
+      <w:proofErr w:type="spellEnd"/>
+      <w:r>
+        <w:t xml:space="preserve"> </w:t>
+      </w:r>
+      <w:proofErr w:type="spellStart"/>
+      <w:r>
+        <w:t>pipefail</w:t>
+      </w:r>
+      <w:proofErr w:type="spellEnd"/>
+    </w:p>
+    <w:p>
+      <w:r>
+        <w:t xml:space="preserve">              echo "[train] $(date -</w:t>
+      </w:r>
+      <w:proofErr w:type="spellStart"/>
+      <w:r>
+        <w:t>Iseconds</w:t>
+      </w:r>
+      <w:proofErr w:type="spellEnd"/>
+      <w:r>
+        <w:t>)"</w:t>
       </w:r>
     </w:p>
     <w:p>
       <w:r>
         <w:lastRenderedPageBreak/>
-        <w:t xml:space="preserve">        - name: output</w:t>
-      </w:r>
-    </w:p>
-    <w:p>
-      <w:r>
-        <w:t xml:space="preserve">          workspace: source</w:t>
-      </w:r>
-    </w:p>
-    <w:p>
-      <w:r>
-        <w:t xml:space="preserve">      </w:t>
-      </w:r>
-      <w:proofErr w:type="spellStart"/>
-      <w:r>
-        <w:t>taskSpec</w:t>
-      </w:r>
-      <w:proofErr w:type="spellEnd"/>
-      <w:r>
-        <w:t>:</w:t>
-      </w:r>
-    </w:p>
-    <w:p>
-      <w:r>
-        <w:t xml:space="preserve">        params:</w:t>
-      </w:r>
-    </w:p>
-    <w:p>
-      <w:r>
-        <w:t xml:space="preserve">          - name: </w:t>
-      </w:r>
-      <w:proofErr w:type="spellStart"/>
-      <w:r>
-        <w:t>repo_url</w:t>
-      </w:r>
-      <w:proofErr w:type="spellEnd"/>
-    </w:p>
-    <w:p>
-      <w:r>
-        <w:t xml:space="preserve">          - name: revision</w:t>
-      </w:r>
-    </w:p>
-    <w:p>
-      <w:r>
-        <w:t xml:space="preserve">        workspaces:</w:t>
-      </w:r>
-    </w:p>
-    <w:p>
-      <w:r>
-        <w:t xml:space="preserve">          - name: output</w:t>
-      </w:r>
-    </w:p>
-    <w:p>
-      <w:r>
-        <w:t xml:space="preserve">        steps:</w:t>
-      </w:r>
-    </w:p>
-    <w:p>
-      <w:r>
-        <w:t xml:space="preserve">          - name: git-clone</w:t>
-      </w:r>
-    </w:p>
-    <w:p>
-      <w:r>
-        <w:t xml:space="preserve">            image: alpine/git:2.44</w:t>
-      </w:r>
-    </w:p>
-    <w:p>
-      <w:r>
-        <w:t xml:space="preserve">            </w:t>
-      </w:r>
-      <w:proofErr w:type="spellStart"/>
-      <w:r>
-        <w:t>workingDir</w:t>
-      </w:r>
-      <w:proofErr w:type="spellEnd"/>
-      <w:r>
-        <w:t>: $(</w:t>
-      </w:r>
-      <w:proofErr w:type="spellStart"/>
-      <w:r>
-        <w:t>workspaces.output.path</w:t>
-      </w:r>
-      <w:proofErr w:type="spellEnd"/>
-      <w:r>
-        <w:t>)</w:t>
-      </w:r>
-    </w:p>
-    <w:p>
-      <w:r>
-        <w:t xml:space="preserve">            script: |</w:t>
-      </w:r>
-    </w:p>
-    <w:p>
-      <w:r>
-        <w:t xml:space="preserve">              #!/bin/sh</w:t>
-      </w:r>
-    </w:p>
-    <w:p>
-      <w:r>
-        <w:t xml:space="preserve">              set -</w:t>
-      </w:r>
-      <w:proofErr w:type="spellStart"/>
-      <w:r>
-        <w:t>euo</w:t>
-      </w:r>
-      <w:proofErr w:type="spellEnd"/>
-      <w:r>
-        <w:t xml:space="preserve"> </w:t>
-      </w:r>
-      <w:proofErr w:type="spellStart"/>
-      <w:r>
-        <w:t>pipefail</w:t>
-      </w:r>
-      <w:proofErr w:type="spellEnd"/>
-    </w:p>
-    <w:p>
-      <w:r>
-        <w:t xml:space="preserve">              echo "FPRINT: [clone] $(date -</w:t>
-      </w:r>
-      <w:proofErr w:type="spellStart"/>
-      <w:r>
-        <w:t>Iseconds</w:t>
-      </w:r>
-      <w:proofErr w:type="spellEnd"/>
-      <w:r>
-        <w:t>)"</w:t>
-      </w:r>
-    </w:p>
-    <w:p>
-      <w:r>
-        <w:t xml:space="preserve">              echo "Cloning $(</w:t>
-      </w:r>
-      <w:proofErr w:type="spellStart"/>
-      <w:r>
-        <w:t>params.repo_url</w:t>
-      </w:r>
-      <w:proofErr w:type="spellEnd"/>
-      <w:r>
-        <w:t>) @ $(</w:t>
-      </w:r>
-      <w:proofErr w:type="spellStart"/>
-      <w:r>
-        <w:t>params.revision</w:t>
-      </w:r>
-      <w:proofErr w:type="spellEnd"/>
-      <w:r>
-        <w:t>)…"</w:t>
-      </w:r>
-    </w:p>
-    <w:p>
-      <w:r>
-        <w:t xml:space="preserve">              git clone --depth 1 --branch "$(</w:t>
-      </w:r>
-      <w:proofErr w:type="spellStart"/>
-      <w:r>
-        <w:t>params.revision</w:t>
-      </w:r>
-      <w:proofErr w:type="spellEnd"/>
-      <w:r>
-        <w:t>)" "$(</w:t>
-      </w:r>
-      <w:proofErr w:type="spellStart"/>
-      <w:r>
-        <w:t>params.repo_url</w:t>
-      </w:r>
-      <w:proofErr w:type="spellEnd"/>
-      <w:r>
-        <w:t>)" .</w:t>
-      </w:r>
-    </w:p>
-    <w:p>
-      <w:r>
-        <w:t xml:space="preserve">              echo "HEAD commit: $(git rev-parse HEAD)"</w:t>
-      </w:r>
-    </w:p>
-    <w:p>
-      <w:r>
-        <w:t xml:space="preserve">              find . -</w:t>
-      </w:r>
-      <w:proofErr w:type="spellStart"/>
-      <w:r>
-        <w:t>maxdepth</w:t>
-      </w:r>
-      <w:proofErr w:type="spellEnd"/>
-      <w:r>
-        <w:t xml:space="preserve"> 2 -type f | sort</w:t>
-      </w:r>
-    </w:p>
-    <w:p/>
-    <w:p>
-      <w:r>
-        <w:t xml:space="preserve">    # 2) Install Python requirements if present</w:t>
-      </w:r>
-    </w:p>
-    <w:p>
-      <w:r>
-        <w:t xml:space="preserve">    - name: install-requirements</w:t>
-      </w:r>
-    </w:p>
-    <w:p>
-      <w:r>
-        <w:t xml:space="preserve">      </w:t>
-      </w:r>
-      <w:proofErr w:type="spellStart"/>
-      <w:r>
-        <w:t>runAfter</w:t>
-      </w:r>
-      <w:proofErr w:type="spellEnd"/>
-      <w:r>
-        <w:t>: [clone]</w:t>
-      </w:r>
-    </w:p>
-    <w:p>
-      <w:r>
-        <w:t xml:space="preserve">      workspaces:</w:t>
-      </w:r>
-    </w:p>
-    <w:p>
-      <w:r>
-        <w:t xml:space="preserve">        - name: </w:t>
-      </w:r>
-      <w:proofErr w:type="spellStart"/>
-      <w:r>
-        <w:t>src</w:t>
-      </w:r>
-      <w:proofErr w:type="spellEnd"/>
-    </w:p>
-    <w:p>
-      <w:r>
-        <w:lastRenderedPageBreak/>
-        <w:t xml:space="preserve">          workspace: source</w:t>
-      </w:r>
-    </w:p>
-    <w:p>
-      <w:r>
-        <w:t xml:space="preserve">      </w:t>
-      </w:r>
-      <w:proofErr w:type="spellStart"/>
-      <w:r>
-        <w:t>taskSpec</w:t>
-      </w:r>
-      <w:proofErr w:type="spellEnd"/>
-      <w:r>
-        <w:t>:</w:t>
-      </w:r>
-    </w:p>
-    <w:p>
-      <w:r>
-        <w:t xml:space="preserve">        workspaces:</w:t>
-      </w:r>
-    </w:p>
-    <w:p>
-      <w:r>
-        <w:t xml:space="preserve">          - name: </w:t>
-      </w:r>
-      <w:proofErr w:type="spellStart"/>
-      <w:r>
-        <w:t>src</w:t>
-      </w:r>
-      <w:proofErr w:type="spellEnd"/>
-    </w:p>
-    <w:p>
-      <w:r>
-        <w:t xml:space="preserve">        steps:</w:t>
-      </w:r>
-    </w:p>
-    <w:p>
-      <w:r>
-        <w:t xml:space="preserve">          - name: pip-install</w:t>
-      </w:r>
-    </w:p>
-    <w:p>
-      <w:r>
-        <w:t xml:space="preserve">            image: python:3.11-slim</w:t>
-      </w:r>
-    </w:p>
-    <w:p>
-      <w:r>
-        <w:t xml:space="preserve">            </w:t>
-      </w:r>
-      <w:proofErr w:type="spellStart"/>
-      <w:r>
-        <w:t>workingDir</w:t>
-      </w:r>
-      <w:proofErr w:type="spellEnd"/>
-      <w:r>
-        <w:t>: $(</w:t>
-      </w:r>
-      <w:proofErr w:type="spellStart"/>
-      <w:r>
-        <w:t>workspaces.src.path</w:t>
-      </w:r>
-      <w:proofErr w:type="spellEnd"/>
-      <w:r>
-        <w:t>)</w:t>
-      </w:r>
-    </w:p>
-    <w:p>
-      <w:r>
-        <w:t xml:space="preserve">            script: |</w:t>
-      </w:r>
-    </w:p>
-    <w:p>
-      <w:r>
-        <w:t xml:space="preserve">              #!/bin/sh</w:t>
-      </w:r>
-    </w:p>
-    <w:p>
-      <w:r>
-        <w:t xml:space="preserve">              set -</w:t>
-      </w:r>
-      <w:proofErr w:type="spellStart"/>
-      <w:r>
-        <w:t>euo</w:t>
-      </w:r>
-      <w:proofErr w:type="spellEnd"/>
-      <w:r>
-        <w:t xml:space="preserve"> </w:t>
-      </w:r>
-      <w:proofErr w:type="spellStart"/>
-      <w:r>
-        <w:t>pipefail</w:t>
-      </w:r>
-      <w:proofErr w:type="spellEnd"/>
-    </w:p>
-    <w:p>
-      <w:r>
-        <w:t xml:space="preserve">              echo "FPRINT: [install] $(date -</w:t>
-      </w:r>
-      <w:proofErr w:type="spellStart"/>
-      <w:r>
-        <w:t>Iseconds</w:t>
-      </w:r>
-      <w:proofErr w:type="spellEnd"/>
-      <w:r>
-        <w:t>)"</w:t>
-      </w:r>
-    </w:p>
-    <w:p>
-      <w:r>
-        <w:t xml:space="preserve">              if [ -f requirements.txt ]; then</w:t>
-      </w:r>
-    </w:p>
-    <w:p>
-      <w:r>
-        <w:t xml:space="preserve">                python -V</w:t>
-      </w:r>
-    </w:p>
-    <w:p>
-      <w:r>
-        <w:t xml:space="preserve">                pip install --upgrade pip</w:t>
-      </w:r>
-    </w:p>
-    <w:p>
-      <w:r>
-        <w:t xml:space="preserve">                pip install -r requirements.txt</w:t>
-      </w:r>
-    </w:p>
-    <w:p>
-      <w:r>
-        <w:t xml:space="preserve">              else</w:t>
-      </w:r>
-    </w:p>
-    <w:p>
-      <w:r>
-        <w:t xml:space="preserve">                echo "No requirements.txt found, skipping install"</w:t>
+        <w:t xml:space="preserve">              if [ ! -f model_training.py ]; then</w:t>
+      </w:r>
+    </w:p>
+    <w:p>
+      <w:r>
+        <w:t xml:space="preserve">                echo "ERROR: model_training.py not found in $(</w:t>
+      </w:r>
+      <w:proofErr w:type="spellStart"/>
+      <w:r>
+        <w:t>pwd</w:t>
+      </w:r>
+      <w:proofErr w:type="spellEnd"/>
+      <w:r>
+        <w:t>)" &gt;&amp;2</w:t>
+      </w:r>
+    </w:p>
+    <w:p>
+      <w:r>
+        <w:t xml:space="preserve">                exit 1</w:t>
       </w:r>
     </w:p>
     <w:p>
       <w:r>
         <w:t xml:space="preserve">              fi</w:t>
-      </w:r>
-    </w:p>
-    <w:p/>
-    <w:p>
-      <w:r>
-        <w:t xml:space="preserve">    # 3) Run Spark training</w:t>
-      </w:r>
-    </w:p>
-    <w:p>
-      <w:r>
-        <w:t xml:space="preserve">    - name: train-model</w:t>
-      </w:r>
-    </w:p>
-    <w:p>
-      <w:r>
-        <w:t xml:space="preserve">      </w:t>
-      </w:r>
-      <w:proofErr w:type="spellStart"/>
-      <w:r>
-        <w:t>runAfter</w:t>
-      </w:r>
-      <w:proofErr w:type="spellEnd"/>
-      <w:r>
-        <w:t>: [install-requirements]</w:t>
-      </w:r>
-    </w:p>
-    <w:p>
-      <w:r>
-        <w:t xml:space="preserve">      workspaces:</w:t>
-      </w:r>
-    </w:p>
-    <w:p>
-      <w:r>
-        <w:t xml:space="preserve">        - name: </w:t>
-      </w:r>
-      <w:proofErr w:type="spellStart"/>
-      <w:r>
-        <w:t>src</w:t>
-      </w:r>
-      <w:proofErr w:type="spellEnd"/>
-    </w:p>
-    <w:p>
-      <w:r>
-        <w:t xml:space="preserve">          workspace: source</w:t>
-      </w:r>
-    </w:p>
-    <w:p>
-      <w:r>
-        <w:lastRenderedPageBreak/>
-        <w:t xml:space="preserve">      </w:t>
-      </w:r>
-      <w:proofErr w:type="spellStart"/>
-      <w:r>
-        <w:t>taskSpec</w:t>
-      </w:r>
-      <w:proofErr w:type="spellEnd"/>
-      <w:r>
-        <w:t>:</w:t>
-      </w:r>
-    </w:p>
-    <w:p>
-      <w:r>
-        <w:t xml:space="preserve">        workspaces:</w:t>
-      </w:r>
-    </w:p>
-    <w:p>
-      <w:r>
-        <w:t xml:space="preserve">          - name: </w:t>
-      </w:r>
-      <w:proofErr w:type="spellStart"/>
-      <w:r>
-        <w:t>src</w:t>
-      </w:r>
-      <w:proofErr w:type="spellEnd"/>
-    </w:p>
-    <w:p>
-      <w:r>
-        <w:t xml:space="preserve">        steps:</w:t>
-      </w:r>
-    </w:p>
-    <w:p>
-      <w:r>
-        <w:t xml:space="preserve">          - name: spark-train</w:t>
-      </w:r>
-    </w:p>
-    <w:p>
-      <w:r>
-        <w:t xml:space="preserve">            # Use your cluster-approved Spark image if required</w:t>
-      </w:r>
-    </w:p>
-    <w:p>
-      <w:r>
-        <w:t xml:space="preserve">            image: </w:t>
-      </w:r>
-      <w:proofErr w:type="spellStart"/>
-      <w:r>
-        <w:t>bitnami</w:t>
-      </w:r>
-      <w:proofErr w:type="spellEnd"/>
-      <w:r>
-        <w:t>/spark:3.3.1</w:t>
-      </w:r>
-    </w:p>
-    <w:p>
-      <w:r>
-        <w:t xml:space="preserve">            </w:t>
-      </w:r>
-      <w:proofErr w:type="spellStart"/>
-      <w:r>
-        <w:t>workingDir</w:t>
-      </w:r>
-      <w:proofErr w:type="spellEnd"/>
-      <w:r>
-        <w:t>: $(</w:t>
-      </w:r>
-      <w:proofErr w:type="spellStart"/>
-      <w:r>
-        <w:t>workspaces.src.path</w:t>
-      </w:r>
-      <w:proofErr w:type="spellEnd"/>
-      <w:r>
-        <w:t>)</w:t>
-      </w:r>
-    </w:p>
-    <w:p>
-      <w:r>
-        <w:t xml:space="preserve">            script: |</w:t>
-      </w:r>
-    </w:p>
-    <w:p>
-      <w:r>
-        <w:t xml:space="preserve">              #!/bin/bash</w:t>
-      </w:r>
-    </w:p>
-    <w:p>
-      <w:r>
-        <w:t xml:space="preserve">              set -</w:t>
-      </w:r>
-      <w:proofErr w:type="spellStart"/>
-      <w:r>
-        <w:t>euo</w:t>
-      </w:r>
-      <w:proofErr w:type="spellEnd"/>
-      <w:r>
-        <w:t xml:space="preserve"> </w:t>
-      </w:r>
-      <w:proofErr w:type="spellStart"/>
-      <w:r>
-        <w:t>pipefail</w:t>
-      </w:r>
-      <w:proofErr w:type="spellEnd"/>
-    </w:p>
-    <w:p>
-      <w:r>
-        <w:t xml:space="preserve">              echo "FPRINT: [train] $(date -</w:t>
-      </w:r>
-      <w:proofErr w:type="spellStart"/>
-      <w:r>
-        <w:t>Iseconds</w:t>
-      </w:r>
-      <w:proofErr w:type="spellEnd"/>
-      <w:r>
-        <w:t>)"</w:t>
-      </w:r>
-    </w:p>
-    <w:p>
-      <w:r>
-        <w:t xml:space="preserve">              echo "Starting model training…"</w:t>
-      </w:r>
-    </w:p>
-    <w:p>
-      <w:r>
-        <w:t xml:space="preserve">              # Adjust paths/files to your repo structure</w:t>
-      </w:r>
-    </w:p>
-    <w:p>
-      <w:r>
-        <w:t xml:space="preserve">              if [ ! -f model_training.py ]; then</w:t>
-      </w:r>
-    </w:p>
-    <w:p>
-      <w:r>
-        <w:t xml:space="preserve">                echo "ERROR: model_training.py not found in $(</w:t>
-      </w:r>
-      <w:proofErr w:type="spellStart"/>
-      <w:r>
-        <w:t>pwd</w:t>
-      </w:r>
-      <w:proofErr w:type="spellEnd"/>
-      <w:r>
-        <w:t>)" &gt;&amp;2</w:t>
-      </w:r>
-    </w:p>
-    <w:p>
-      <w:r>
-        <w:t xml:space="preserve">                exit 1</w:t>
-      </w:r>
-    </w:p>
-    <w:p>
-      <w:r>
-        <w:t xml:space="preserve">              fi</w:t>
-      </w:r>
-    </w:p>
-    <w:p>
-      <w:r>
-        <w:t xml:space="preserve">              # If ml_stuff.zip is optional, guard it similarly</w:t>
       </w:r>
     </w:p>
     <w:p>
@@ -797,11 +473,19 @@
     </w:p>
     <w:p/>
     <w:p/>
-    <w:p/>
-    <w:p>
-      <w:proofErr w:type="spellStart"/>
-      <w:r>
-        <w:lastRenderedPageBreak/>
+    <w:p>
+      <w:pPr>
+        <w:rPr>
+          <w:b/>
+          <w:bCs/>
+        </w:rPr>
+      </w:pPr>
+      <w:proofErr w:type="spellStart"/>
+      <w:r>
+        <w:rPr>
+          <w:b/>
+          <w:bCs/>
+        </w:rPr>
         <w:t>pipelinerun.yaml</w:t>
       </w:r>
       <w:proofErr w:type="spellEnd"/>
@@ -857,7 +541,7 @@
       </w:r>
       <w:proofErr w:type="spellEnd"/>
       <w:r>
-        <w:t>-spark-train-run-</w:t>
+        <w:t>-spark-train-basic-run-</w:t>
       </w:r>
     </w:p>
     <w:p>
@@ -888,57 +572,9 @@
       </w:r>
       <w:proofErr w:type="spellEnd"/>
       <w:r>
-        <w:t>-spark-train-pipeline</w:t>
-      </w:r>
-    </w:p>
-    <w:p/>
-    <w:p>
-      <w:r>
-        <w:t xml:space="preserve">  # Optional: shorten or extend as you wish</w:t>
-      </w:r>
-    </w:p>
-    <w:p>
-      <w:r>
-        <w:t xml:space="preserve">  timeouts:</w:t>
-      </w:r>
-    </w:p>
-    <w:p>
-      <w:r>
-        <w:t xml:space="preserve">    pipeline: 45m</w:t>
-      </w:r>
-    </w:p>
-    <w:p/>
-    <w:p>
-      <w:r>
-        <w:t xml:space="preserve">  params:</w:t>
-      </w:r>
-    </w:p>
-    <w:p>
-      <w:r>
-        <w:t xml:space="preserve">    - name: </w:t>
-      </w:r>
-      <w:proofErr w:type="spellStart"/>
-      <w:r>
-        <w:t>repo_url</w:t>
-      </w:r>
-      <w:proofErr w:type="spellEnd"/>
-    </w:p>
-    <w:p>
-      <w:r>
-        <w:t xml:space="preserve">      value: https://github.com/&lt;YOUR_ORG_OR_USER&gt;/&lt;YOUR_REPO&gt;.git</w:t>
-      </w:r>
-    </w:p>
-    <w:p>
-      <w:r>
-        <w:t xml:space="preserve">    - name: revision</w:t>
-      </w:r>
-    </w:p>
-    <w:p>
-      <w:r>
-        <w:t xml:space="preserve">      value: &lt;YOUR_BRANCH&gt;  # e.g., main or ci-clean-start</w:t>
-      </w:r>
-    </w:p>
-    <w:p/>
+        <w:t>-spark-train-basic</w:t>
+      </w:r>
+    </w:p>
     <w:p>
       <w:r>
         <w:t xml:space="preserve">  workspaces:</w:t>
@@ -1000,8 +636,7 @@
     </w:p>
     <w:p>
       <w:r>
-        <w:lastRenderedPageBreak/>
-        <w:t xml:space="preserve">              storage: 2Gi</w:t>
+        <w:t xml:space="preserve">              storage: 1Gi</w:t>
       </w:r>
     </w:p>
     <w:sectPr>
@@ -1617,6 +1252,7 @@
   <w:style w:type="character" w:default="1" w:styleId="DefaultParagraphFont">
     <w:name w:val="Default Paragraph Font"/>
     <w:uiPriority w:val="1"/>
+    <w:semiHidden/>
     <w:unhideWhenUsed/>
   </w:style>
   <w:style w:type="table" w:default="1" w:styleId="TableNormal">

--- a/cicd_9-26-2025.docx
+++ b/cicd_9-26-2025.docx
@@ -49,7 +49,368 @@
     </w:p>
     <w:p>
       <w:r>
-        <w:t xml:space="preserve">  name: </w:t>
+        <w:t xml:space="preserve">  name: basic-train</w:t>
+      </w:r>
+    </w:p>
+    <w:p>
+      <w:r>
+        <w:t>spec:</w:t>
+      </w:r>
+    </w:p>
+    <w:p>
+      <w:r>
+        <w:t xml:space="preserve">  params:</w:t>
+      </w:r>
+    </w:p>
+    <w:p>
+      <w:r>
+        <w:t xml:space="preserve">    - name: </w:t>
+      </w:r>
+      <w:proofErr w:type="spellStart"/>
+      <w:r>
+        <w:t>python_image</w:t>
+      </w:r>
+      <w:proofErr w:type="spellEnd"/>
+    </w:p>
+    <w:p>
+      <w:r>
+        <w:t xml:space="preserve">      type: string</w:t>
+      </w:r>
+    </w:p>
+    <w:p>
+      <w:r>
+        <w:t xml:space="preserve">      # from your screenshot</w:t>
+      </w:r>
+    </w:p>
+    <w:p>
+      <w:r>
+        <w:t xml:space="preserve">      default: docker-enterprise-prod.artifactrepository.citigroup.net/developersvcs-python-a1/miniconda-rhel8/23.5-py3.12:latest</w:t>
+      </w:r>
+    </w:p>
+    <w:p>
+      <w:r>
+        <w:t xml:space="preserve">    - name: </w:t>
+      </w:r>
+      <w:proofErr w:type="spellStart"/>
+      <w:r>
+        <w:t>spark_image</w:t>
+      </w:r>
+      <w:proofErr w:type="spellEnd"/>
+    </w:p>
+    <w:p>
+      <w:r>
+        <w:t xml:space="preserve">      type: string</w:t>
+      </w:r>
+    </w:p>
+    <w:p>
+      <w:r>
+        <w:t xml:space="preserve">      description: Internal Spark image that includes spark-submit</w:t>
+      </w:r>
+    </w:p>
+    <w:p>
+      <w:r>
+        <w:t xml:space="preserve">    - name: </w:t>
+      </w:r>
+      <w:proofErr w:type="spellStart"/>
+      <w:r>
+        <w:t>main_py</w:t>
+      </w:r>
+      <w:proofErr w:type="spellEnd"/>
+    </w:p>
+    <w:p>
+      <w:r>
+        <w:t xml:space="preserve">      type: string</w:t>
+      </w:r>
+    </w:p>
+    <w:p>
+      <w:r>
+        <w:t xml:space="preserve">      default: model_training.py</w:t>
+      </w:r>
+    </w:p>
+    <w:p>
+      <w:r>
+        <w:t xml:space="preserve">    - name: </w:t>
+      </w:r>
+      <w:proofErr w:type="spellStart"/>
+      <w:r>
+        <w:t>py_files</w:t>
+      </w:r>
+      <w:proofErr w:type="spellEnd"/>
+    </w:p>
+    <w:p>
+      <w:r>
+        <w:t xml:space="preserve">      type: string</w:t>
+      </w:r>
+    </w:p>
+    <w:p>
+      <w:r>
+        <w:t xml:space="preserve">      default: ""   # e.g., "ml_stuff.zip" if you use it</w:t>
+      </w:r>
+    </w:p>
+    <w:p/>
+    <w:p>
+      <w:r>
+        <w:t xml:space="preserve">  workspaces:</w:t>
+      </w:r>
+    </w:p>
+    <w:p>
+      <w:r>
+        <w:t xml:space="preserve">    - name: source</w:t>
+      </w:r>
+    </w:p>
+    <w:p/>
+    <w:p>
+      <w:r>
+        <w:t xml:space="preserve">  tasks:</w:t>
+      </w:r>
+    </w:p>
+    <w:p>
+      <w:r>
+        <w:lastRenderedPageBreak/>
+        <w:t xml:space="preserve">    - name: train</w:t>
+      </w:r>
+    </w:p>
+    <w:p>
+      <w:r>
+        <w:t xml:space="preserve">      workspaces:</w:t>
+      </w:r>
+    </w:p>
+    <w:p>
+      <w:r>
+        <w:t xml:space="preserve">        - name: </w:t>
+      </w:r>
+      <w:proofErr w:type="spellStart"/>
+      <w:r>
+        <w:t>src</w:t>
+      </w:r>
+      <w:proofErr w:type="spellEnd"/>
+    </w:p>
+    <w:p>
+      <w:r>
+        <w:t xml:space="preserve">          workspace: source</w:t>
+      </w:r>
+    </w:p>
+    <w:p>
+      <w:r>
+        <w:t xml:space="preserve">      </w:t>
+      </w:r>
+      <w:proofErr w:type="spellStart"/>
+      <w:r>
+        <w:t>taskSpec</w:t>
+      </w:r>
+      <w:proofErr w:type="spellEnd"/>
+      <w:r>
+        <w:t>:</w:t>
+      </w:r>
+    </w:p>
+    <w:p>
+      <w:r>
+        <w:t xml:space="preserve">        workspaces:</w:t>
+      </w:r>
+    </w:p>
+    <w:p>
+      <w:r>
+        <w:t xml:space="preserve">          - name: </w:t>
+      </w:r>
+      <w:proofErr w:type="spellStart"/>
+      <w:r>
+        <w:t>src</w:t>
+      </w:r>
+      <w:proofErr w:type="spellEnd"/>
+    </w:p>
+    <w:p>
+      <w:r>
+        <w:t xml:space="preserve">        steps:</w:t>
+      </w:r>
+    </w:p>
+    <w:p>
+      <w:r>
+        <w:t xml:space="preserve">          # 1) Install requirements</w:t>
+      </w:r>
+    </w:p>
+    <w:p>
+      <w:r>
+        <w:t xml:space="preserve">          - name: install</w:t>
+      </w:r>
+    </w:p>
+    <w:p>
+      <w:r>
+        <w:t xml:space="preserve">            image: $(</w:t>
+      </w:r>
+      <w:proofErr w:type="spellStart"/>
+      <w:r>
+        <w:t>params.python_image</w:t>
+      </w:r>
+      <w:proofErr w:type="spellEnd"/>
+      <w:r>
+        <w:t>)</w:t>
+      </w:r>
+    </w:p>
+    <w:p>
+      <w:r>
+        <w:t xml:space="preserve">            </w:t>
+      </w:r>
+      <w:proofErr w:type="spellStart"/>
+      <w:r>
+        <w:t>workingDir</w:t>
+      </w:r>
+      <w:proofErr w:type="spellEnd"/>
+      <w:r>
+        <w:t>: $(</w:t>
+      </w:r>
+      <w:proofErr w:type="spellStart"/>
+      <w:r>
+        <w:t>workspaces.src.path</w:t>
+      </w:r>
+      <w:proofErr w:type="spellEnd"/>
+      <w:r>
+        <w:t>)</w:t>
+      </w:r>
+    </w:p>
+    <w:p>
+      <w:r>
+        <w:t xml:space="preserve">            script: |</w:t>
+      </w:r>
+    </w:p>
+    <w:p>
+      <w:r>
+        <w:t xml:space="preserve">              #!/bin/sh</w:t>
+      </w:r>
+    </w:p>
+    <w:p>
+      <w:r>
+        <w:t xml:space="preserve">              set -</w:t>
+      </w:r>
+      <w:proofErr w:type="spellStart"/>
+      <w:r>
+        <w:t>eu</w:t>
+      </w:r>
+      <w:proofErr w:type="spellEnd"/>
+    </w:p>
+    <w:p>
+      <w:r>
+        <w:t xml:space="preserve">              if [ -f requirements.txt ]; then</w:t>
+      </w:r>
+    </w:p>
+    <w:p>
+      <w:r>
+        <w:t xml:space="preserve">                pip install --no-cache-</w:t>
+      </w:r>
+      <w:proofErr w:type="spellStart"/>
+      <w:r>
+        <w:t>dir</w:t>
+      </w:r>
+      <w:proofErr w:type="spellEnd"/>
+      <w:r>
+        <w:t xml:space="preserve"> -r requirements.txt</w:t>
+      </w:r>
+    </w:p>
+    <w:p>
+      <w:r>
+        <w:t xml:space="preserve">              else</w:t>
+      </w:r>
+    </w:p>
+    <w:p>
+      <w:r>
+        <w:t xml:space="preserve">                echo "No requirements.txt; skipping install"</w:t>
+      </w:r>
+    </w:p>
+    <w:p>
+      <w:r>
+        <w:t xml:space="preserve">              fi</w:t>
+      </w:r>
+    </w:p>
+    <w:p/>
+    <w:p>
+      <w:r>
+        <w:t xml:space="preserve">          # 2) Run training</w:t>
+      </w:r>
+    </w:p>
+    <w:p>
+      <w:r>
+        <w:t xml:space="preserve">          - name: train</w:t>
+      </w:r>
+    </w:p>
+    <w:p>
+      <w:r>
+        <w:t xml:space="preserve">            image: $(</w:t>
+      </w:r>
+      <w:proofErr w:type="spellStart"/>
+      <w:r>
+        <w:t>params.spark_image</w:t>
+      </w:r>
+      <w:proofErr w:type="spellEnd"/>
+      <w:r>
+        <w:t>)</w:t>
+      </w:r>
+    </w:p>
+    <w:p>
+      <w:r>
+        <w:t xml:space="preserve">            </w:t>
+      </w:r>
+      <w:proofErr w:type="spellStart"/>
+      <w:r>
+        <w:t>workingDir</w:t>
+      </w:r>
+      <w:proofErr w:type="spellEnd"/>
+      <w:r>
+        <w:t>: $(</w:t>
+      </w:r>
+      <w:proofErr w:type="spellStart"/>
+      <w:r>
+        <w:t>workspaces.src.path</w:t>
+      </w:r>
+      <w:proofErr w:type="spellEnd"/>
+      <w:r>
+        <w:t>)</w:t>
+      </w:r>
+    </w:p>
+    <w:p>
+      <w:r>
+        <w:t xml:space="preserve">            script: |</w:t>
+      </w:r>
+    </w:p>
+    <w:p>
+      <w:r>
+        <w:lastRenderedPageBreak/>
+        <w:t xml:space="preserve">              #!/bin/sh</w:t>
+      </w:r>
+    </w:p>
+    <w:p>
+      <w:r>
+        <w:t xml:space="preserve">              set -</w:t>
+      </w:r>
+      <w:proofErr w:type="spellStart"/>
+      <w:r>
+        <w:t>eu</w:t>
+      </w:r>
+      <w:proofErr w:type="spellEnd"/>
+    </w:p>
+    <w:p>
+      <w:r>
+        <w:t xml:space="preserve">              test -f "$(</w:t>
+      </w:r>
+      <w:proofErr w:type="spellStart"/>
+      <w:r>
+        <w:t>params.main_py</w:t>
+      </w:r>
+      <w:proofErr w:type="spellEnd"/>
+      <w:r>
+        <w:t>)" || { echo "Missing $(</w:t>
+      </w:r>
+      <w:proofErr w:type="spellStart"/>
+      <w:r>
+        <w:t>params.main_py</w:t>
+      </w:r>
+      <w:proofErr w:type="spellEnd"/>
+      <w:r>
+        <w:t>)"; exit 1; }</w:t>
+      </w:r>
+    </w:p>
+    <w:p/>
+    <w:p>
+      <w:r>
+        <w:t xml:space="preserve">              # Optional --</w:t>
       </w:r>
       <w:proofErr w:type="spellStart"/>
       <w:r>
@@ -57,421 +418,92 @@
       </w:r>
       <w:proofErr w:type="spellEnd"/>
       <w:r>
-        <w:t>-spark-train-basic</w:t>
-      </w:r>
-    </w:p>
-    <w:p>
-      <w:r>
-        <w:t>spec:</w:t>
-      </w:r>
-    </w:p>
-    <w:p>
-      <w:r>
-        <w:t xml:space="preserve">  workspaces:</w:t>
-      </w:r>
-    </w:p>
-    <w:p>
-      <w:r>
-        <w:t xml:space="preserve">    - name: source</w:t>
-      </w:r>
-    </w:p>
-    <w:p>
-      <w:r>
-        <w:t xml:space="preserve">      description: Shared workspace for code + outputs</w:t>
+        <w:t>-files (only if the files exist)</w:t>
+      </w:r>
+    </w:p>
+    <w:p>
+      <w:r>
+        <w:t xml:space="preserve">              PYFILES_ARG=""</w:t>
+      </w:r>
+    </w:p>
+    <w:p>
+      <w:r>
+        <w:t xml:space="preserve">              if [ -n "$(</w:t>
+      </w:r>
+      <w:proofErr w:type="spellStart"/>
+      <w:r>
+        <w:t>params.py_files</w:t>
+      </w:r>
+      <w:proofErr w:type="spellEnd"/>
+      <w:r>
+        <w:t>)" ]; then</w:t>
+      </w:r>
+    </w:p>
+    <w:p>
+      <w:r>
+        <w:t xml:space="preserve">                IFS=',' read -r -a ARR &lt;&lt;&lt;'$(</w:t>
+      </w:r>
+      <w:proofErr w:type="spellStart"/>
+      <w:r>
+        <w:t>params.py_files</w:t>
+      </w:r>
+      <w:proofErr w:type="spellEnd"/>
+      <w:r>
+        <w:t>)'</w:t>
+      </w:r>
+    </w:p>
+    <w:p>
+      <w:r>
+        <w:t xml:space="preserve">                EXISTING=""</w:t>
+      </w:r>
+    </w:p>
+    <w:p>
+      <w:r>
+        <w:t xml:space="preserve">                for f in "${ARR[@]}"; do</w:t>
+      </w:r>
+    </w:p>
+    <w:p>
+      <w:r>
+        <w:t xml:space="preserve">                  [ -f "$f" ] &amp;&amp; EXISTING="${EXISTING:+$EXISTING,}$f"</w:t>
+      </w:r>
+    </w:p>
+    <w:p>
+      <w:r>
+        <w:t xml:space="preserve">                done</w:t>
+      </w:r>
+    </w:p>
+    <w:p>
+      <w:r>
+        <w:t xml:space="preserve">                [ -n "$EXISTING" ] &amp;&amp; PYFILES_ARG="--</w:t>
+      </w:r>
+      <w:proofErr w:type="spellStart"/>
+      <w:r>
+        <w:t>py</w:t>
+      </w:r>
+      <w:proofErr w:type="spellEnd"/>
+      <w:r>
+        <w:t>-files $EXISTING"</w:t>
+      </w:r>
+    </w:p>
+    <w:p>
+      <w:r>
+        <w:t xml:space="preserve">              fi</w:t>
       </w:r>
     </w:p>
     <w:p/>
     <w:p>
       <w:r>
-        <w:t xml:space="preserve">  tasks:</w:t>
-      </w:r>
-    </w:p>
-    <w:p>
-      <w:r>
-        <w:t xml:space="preserve">    # 1. Install Python requirements</w:t>
-      </w:r>
-    </w:p>
-    <w:p>
-      <w:r>
-        <w:t xml:space="preserve">    - name: install-requirements</w:t>
-      </w:r>
-    </w:p>
-    <w:p>
-      <w:r>
-        <w:t xml:space="preserve">      workspaces:</w:t>
-      </w:r>
-    </w:p>
-    <w:p>
-      <w:r>
-        <w:t xml:space="preserve">        - name: </w:t>
-      </w:r>
-      <w:proofErr w:type="spellStart"/>
-      <w:r>
-        <w:t>src</w:t>
-      </w:r>
-      <w:proofErr w:type="spellEnd"/>
-    </w:p>
-    <w:p>
-      <w:r>
-        <w:t xml:space="preserve">          workspace: source</w:t>
-      </w:r>
-    </w:p>
-    <w:p>
-      <w:r>
-        <w:t xml:space="preserve">      </w:t>
-      </w:r>
-      <w:proofErr w:type="spellStart"/>
-      <w:r>
-        <w:t>taskSpec</w:t>
-      </w:r>
-      <w:proofErr w:type="spellEnd"/>
-      <w:r>
-        <w:t>:</w:t>
-      </w:r>
-    </w:p>
-    <w:p>
-      <w:r>
-        <w:t xml:space="preserve">        workspaces:</w:t>
-      </w:r>
-    </w:p>
-    <w:p>
-      <w:r>
-        <w:t xml:space="preserve">          - name: </w:t>
-      </w:r>
-      <w:proofErr w:type="spellStart"/>
-      <w:r>
-        <w:t>src</w:t>
-      </w:r>
-      <w:proofErr w:type="spellEnd"/>
-    </w:p>
-    <w:p>
-      <w:r>
-        <w:t xml:space="preserve">        steps:</w:t>
-      </w:r>
-    </w:p>
-    <w:p>
-      <w:r>
-        <w:t xml:space="preserve">          - name: pip-install</w:t>
-      </w:r>
-    </w:p>
-    <w:p>
-      <w:r>
-        <w:t xml:space="preserve">            image: python:3.11-slim</w:t>
-      </w:r>
-    </w:p>
-    <w:p>
-      <w:r>
-        <w:t xml:space="preserve">            </w:t>
-      </w:r>
-      <w:proofErr w:type="spellStart"/>
-      <w:r>
-        <w:t>workingDir</w:t>
-      </w:r>
-      <w:proofErr w:type="spellEnd"/>
-      <w:r>
-        <w:t>: $(</w:t>
-      </w:r>
-      <w:proofErr w:type="spellStart"/>
-      <w:r>
-        <w:t>workspaces.src.path</w:t>
-      </w:r>
-      <w:proofErr w:type="spellEnd"/>
-      <w:r>
-        <w:t>)</w:t>
-      </w:r>
-    </w:p>
-    <w:p>
-      <w:r>
-        <w:t xml:space="preserve">            script: |</w:t>
-      </w:r>
-    </w:p>
-    <w:p>
-      <w:r>
-        <w:t xml:space="preserve">              #!/bin/sh</w:t>
-      </w:r>
-    </w:p>
-    <w:p>
-      <w:r>
-        <w:t xml:space="preserve">              set -</w:t>
-      </w:r>
-      <w:proofErr w:type="spellStart"/>
-      <w:r>
-        <w:t>euo</w:t>
-      </w:r>
-      <w:proofErr w:type="spellEnd"/>
-      <w:r>
-        <w:t xml:space="preserve"> </w:t>
-      </w:r>
-      <w:proofErr w:type="spellStart"/>
-      <w:r>
-        <w:t>pipefail</w:t>
-      </w:r>
-      <w:proofErr w:type="spellEnd"/>
-    </w:p>
-    <w:p>
-      <w:r>
-        <w:lastRenderedPageBreak/>
-        <w:t xml:space="preserve">              echo "[install] $(date -</w:t>
-      </w:r>
-      <w:proofErr w:type="spellStart"/>
-      <w:r>
-        <w:t>Iseconds</w:t>
+        <w:t xml:space="preserve">              spark-submit $PYFILES_ARG "$(</w:t>
+      </w:r>
+      <w:proofErr w:type="spellStart"/>
+      <w:r>
+        <w:t>params.main_py</w:t>
       </w:r>
       <w:proofErr w:type="spellEnd"/>
       <w:r>
         <w:t>)"</w:t>
       </w:r>
     </w:p>
-    <w:p>
-      <w:r>
-        <w:t xml:space="preserve">              if [ -f requirements.txt ]; then</w:t>
-      </w:r>
-    </w:p>
-    <w:p>
-      <w:r>
-        <w:t xml:space="preserve">                python -V</w:t>
-      </w:r>
-    </w:p>
-    <w:p>
-      <w:r>
-        <w:t xml:space="preserve">                pip install --upgrade pip</w:t>
-      </w:r>
-    </w:p>
-    <w:p>
-      <w:r>
-        <w:t xml:space="preserve">                pip install -r requirements.txt</w:t>
-      </w:r>
-    </w:p>
-    <w:p>
-      <w:r>
-        <w:t xml:space="preserve">              else</w:t>
-      </w:r>
-    </w:p>
-    <w:p>
-      <w:r>
-        <w:t xml:space="preserve">                echo "No requirements.txt found, skipping install"</w:t>
-      </w:r>
-    </w:p>
-    <w:p>
-      <w:r>
-        <w:t xml:space="preserve">              fi</w:t>
-      </w:r>
-    </w:p>
-    <w:p/>
-    <w:p>
-      <w:r>
-        <w:t xml:space="preserve">    # 2. Run Spark training</w:t>
-      </w:r>
-    </w:p>
-    <w:p>
-      <w:r>
-        <w:t xml:space="preserve">    - name: train-model</w:t>
-      </w:r>
-    </w:p>
-    <w:p>
-      <w:r>
-        <w:t xml:space="preserve">      </w:t>
-      </w:r>
-      <w:proofErr w:type="spellStart"/>
-      <w:r>
-        <w:t>runAfter</w:t>
-      </w:r>
-      <w:proofErr w:type="spellEnd"/>
-      <w:r>
-        <w:t>: [install-requirements]</w:t>
-      </w:r>
-    </w:p>
-    <w:p>
-      <w:r>
-        <w:t xml:space="preserve">      workspaces:</w:t>
-      </w:r>
-    </w:p>
-    <w:p>
-      <w:r>
-        <w:t xml:space="preserve">        - name: </w:t>
-      </w:r>
-      <w:proofErr w:type="spellStart"/>
-      <w:r>
-        <w:t>src</w:t>
-      </w:r>
-      <w:proofErr w:type="spellEnd"/>
-    </w:p>
-    <w:p>
-      <w:r>
-        <w:t xml:space="preserve">          workspace: source</w:t>
-      </w:r>
-    </w:p>
-    <w:p>
-      <w:r>
-        <w:t xml:space="preserve">      </w:t>
-      </w:r>
-      <w:proofErr w:type="spellStart"/>
-      <w:r>
-        <w:t>taskSpec</w:t>
-      </w:r>
-      <w:proofErr w:type="spellEnd"/>
-      <w:r>
-        <w:t>:</w:t>
-      </w:r>
-    </w:p>
-    <w:p>
-      <w:r>
-        <w:t xml:space="preserve">        workspaces:</w:t>
-      </w:r>
-    </w:p>
-    <w:p>
-      <w:r>
-        <w:t xml:space="preserve">          - name: </w:t>
-      </w:r>
-      <w:proofErr w:type="spellStart"/>
-      <w:r>
-        <w:t>src</w:t>
-      </w:r>
-      <w:proofErr w:type="spellEnd"/>
-    </w:p>
-    <w:p>
-      <w:r>
-        <w:t xml:space="preserve">        steps:</w:t>
-      </w:r>
-    </w:p>
-    <w:p>
-      <w:r>
-        <w:t xml:space="preserve">          - name: spark-train</w:t>
-      </w:r>
-    </w:p>
-    <w:p>
-      <w:r>
-        <w:t xml:space="preserve">            image: </w:t>
-      </w:r>
-      <w:proofErr w:type="spellStart"/>
-      <w:r>
-        <w:t>bitnami</w:t>
-      </w:r>
-      <w:proofErr w:type="spellEnd"/>
-      <w:r>
-        <w:t>/spark:3.3.1</w:t>
-      </w:r>
-    </w:p>
-    <w:p>
-      <w:r>
-        <w:t xml:space="preserve">            </w:t>
-      </w:r>
-      <w:proofErr w:type="spellStart"/>
-      <w:r>
-        <w:t>workingDir</w:t>
-      </w:r>
-      <w:proofErr w:type="spellEnd"/>
-      <w:r>
-        <w:t>: $(</w:t>
-      </w:r>
-      <w:proofErr w:type="spellStart"/>
-      <w:r>
-        <w:t>workspaces.src.path</w:t>
-      </w:r>
-      <w:proofErr w:type="spellEnd"/>
-      <w:r>
-        <w:t>)</w:t>
-      </w:r>
-    </w:p>
-    <w:p>
-      <w:r>
-        <w:t xml:space="preserve">            script: |</w:t>
-      </w:r>
-    </w:p>
-    <w:p>
-      <w:r>
-        <w:t xml:space="preserve">              #!/bin/bash</w:t>
-      </w:r>
-    </w:p>
-    <w:p>
-      <w:r>
-        <w:t xml:space="preserve">              set -</w:t>
-      </w:r>
-      <w:proofErr w:type="spellStart"/>
-      <w:r>
-        <w:t>euo</w:t>
-      </w:r>
-      <w:proofErr w:type="spellEnd"/>
-      <w:r>
-        <w:t xml:space="preserve"> </w:t>
-      </w:r>
-      <w:proofErr w:type="spellStart"/>
-      <w:r>
-        <w:t>pipefail</w:t>
-      </w:r>
-      <w:proofErr w:type="spellEnd"/>
-    </w:p>
-    <w:p>
-      <w:r>
-        <w:t xml:space="preserve">              echo "[train] $(date -</w:t>
-      </w:r>
-      <w:proofErr w:type="spellStart"/>
-      <w:r>
-        <w:t>Iseconds</w:t>
-      </w:r>
-      <w:proofErr w:type="spellEnd"/>
-      <w:r>
-        <w:t>)"</w:t>
-      </w:r>
-    </w:p>
-    <w:p>
-      <w:r>
-        <w:lastRenderedPageBreak/>
-        <w:t xml:space="preserve">              if [ ! -f model_training.py ]; then</w:t>
-      </w:r>
-    </w:p>
-    <w:p>
-      <w:r>
-        <w:t xml:space="preserve">                echo "ERROR: model_training.py not found in $(</w:t>
-      </w:r>
-      <w:proofErr w:type="spellStart"/>
-      <w:r>
-        <w:t>pwd</w:t>
-      </w:r>
-      <w:proofErr w:type="spellEnd"/>
-      <w:r>
-        <w:t>)" &gt;&amp;2</w:t>
-      </w:r>
-    </w:p>
-    <w:p>
-      <w:r>
-        <w:t xml:space="preserve">                exit 1</w:t>
-      </w:r>
-    </w:p>
-    <w:p>
-      <w:r>
-        <w:t xml:space="preserve">              fi</w:t>
-      </w:r>
-    </w:p>
-    <w:p>
-      <w:r>
-        <w:t xml:space="preserve">              spark-submit \</w:t>
-      </w:r>
-    </w:p>
-    <w:p>
-      <w:r>
-        <w:t xml:space="preserve">                --</w:t>
-      </w:r>
-      <w:proofErr w:type="spellStart"/>
-      <w:r>
-        <w:t>py</w:t>
-      </w:r>
-      <w:proofErr w:type="spellEnd"/>
-      <w:r>
-        <w:t>-files ml_stuff.zip \</w:t>
-      </w:r>
-    </w:p>
-    <w:p>
-      <w:r>
-        <w:t xml:space="preserve">                model_training.py</w:t>
-      </w:r>
-    </w:p>
-    <w:p>
-      <w:r>
-        <w:t xml:space="preserve">              echo "Training finished."</w:t>
-      </w:r>
-    </w:p>
-    <w:p/>
     <w:p/>
     <w:p>
       <w:pPr>
@@ -533,15 +565,7 @@
       </w:r>
       <w:proofErr w:type="spellEnd"/>
       <w:r>
-        <w:t xml:space="preserve">: </w:t>
-      </w:r>
-      <w:proofErr w:type="spellStart"/>
-      <w:r>
-        <w:t>py</w:t>
-      </w:r>
-      <w:proofErr w:type="spellEnd"/>
-      <w:r>
-        <w:t>-spark-train-basic-run-</w:t>
+        <w:t>: basic-train-run-</w:t>
       </w:r>
     </w:p>
     <w:p>
@@ -564,17 +588,90 @@
     </w:p>
     <w:p>
       <w:r>
-        <w:t xml:space="preserve">    name: </w:t>
-      </w:r>
-      <w:proofErr w:type="spellStart"/>
-      <w:r>
-        <w:t>py</w:t>
-      </w:r>
-      <w:proofErr w:type="spellEnd"/>
-      <w:r>
-        <w:t>-spark-train-basic</w:t>
-      </w:r>
-    </w:p>
+        <w:t xml:space="preserve">    name: basic-train</w:t>
+      </w:r>
+    </w:p>
+    <w:p/>
+    <w:p>
+      <w:r>
+        <w:lastRenderedPageBreak/>
+        <w:t xml:space="preserve">  params:</w:t>
+      </w:r>
+    </w:p>
+    <w:p>
+      <w:r>
+        <w:t xml:space="preserve">    # Python is already defaulted to your </w:t>
+      </w:r>
+      <w:proofErr w:type="spellStart"/>
+      <w:r>
+        <w:t>miniconda</w:t>
+      </w:r>
+      <w:proofErr w:type="spellEnd"/>
+      <w:r>
+        <w:t xml:space="preserve"> image; override only if you want</w:t>
+      </w:r>
+    </w:p>
+    <w:p>
+      <w:r>
+        <w:t xml:space="preserve">    # - name: </w:t>
+      </w:r>
+      <w:proofErr w:type="spellStart"/>
+      <w:r>
+        <w:t>python_image</w:t>
+      </w:r>
+      <w:proofErr w:type="spellEnd"/>
+    </w:p>
+    <w:p>
+      <w:r>
+        <w:t xml:space="preserve">    #   value: docker-enterprise-prod.artifactrepository.citigroup.net/developersvcs-python-a1/miniconda-rhel8/23.5-py3.12:latest</w:t>
+      </w:r>
+    </w:p>
+    <w:p>
+      <w:r>
+        <w:t xml:space="preserve">    - name: </w:t>
+      </w:r>
+      <w:proofErr w:type="spellStart"/>
+      <w:r>
+        <w:t>spark_image</w:t>
+      </w:r>
+      <w:proofErr w:type="spellEnd"/>
+    </w:p>
+    <w:p>
+      <w:r>
+        <w:t xml:space="preserve">      value: &lt;PUT-YOUR-INTERNAL-SPARK-IMAGE-HERE&gt;   # must have spark-submit</w:t>
+      </w:r>
+    </w:p>
+    <w:p>
+      <w:r>
+        <w:t xml:space="preserve">    - name: </w:t>
+      </w:r>
+      <w:proofErr w:type="spellStart"/>
+      <w:r>
+        <w:t>main_py</w:t>
+      </w:r>
+      <w:proofErr w:type="spellEnd"/>
+    </w:p>
+    <w:p>
+      <w:r>
+        <w:t xml:space="preserve">      value: model_training.py</w:t>
+      </w:r>
+    </w:p>
+    <w:p>
+      <w:r>
+        <w:t xml:space="preserve">    - name: </w:t>
+      </w:r>
+      <w:proofErr w:type="spellStart"/>
+      <w:r>
+        <w:t>py_files</w:t>
+      </w:r>
+      <w:proofErr w:type="spellEnd"/>
+    </w:p>
+    <w:p>
+      <w:r>
+        <w:t xml:space="preserve">      value: ""    # or "ml_stuff.zip"</w:t>
+      </w:r>
+    </w:p>
+    <w:p/>
     <w:p>
       <w:r>
         <w:t xml:space="preserve">  workspaces:</w:t>
